--- a/documents/Who Did What.docx
+++ b/documents/Who Did What.docx
@@ -137,6 +137,16 @@
             </w:r>
           </w:p>
           <w:p>
+            <w:proofErr w:type="spellStart"/>
+            <w:r>
+              <w:t>Memcpy</w:t>
+            </w:r>
+            <w:proofErr w:type="spellEnd"/>
+            <w:r>
+              <w:t>,</w:t>
+            </w:r>
+          </w:p>
+          <w:p>
             <w:r>
               <w:t>Programmers Manual</w:t>
             </w:r>
@@ -157,6 +167,166 @@
         <w:tc>
           <w:tcPr>
             <w:tcW w:w="1559" w:type="dxa"/>
+          </w:tcPr>
+          <w:p/>
+        </w:tc>
+        <w:tc>
+          <w:tcPr>
+            <w:tcW w:w="1559" w:type="dxa"/>
+          </w:tcPr>
+          <w:p/>
+        </w:tc>
+      </w:tr>
+      <w:tr>
+        <w:tc>
+          <w:tcPr>
+            <w:tcW w:w="1558" w:type="dxa"/>
+          </w:tcPr>
+          <w:p>
+            <w:r>
+              <w:t>Henry Vos</w:t>
+            </w:r>
+          </w:p>
+        </w:tc>
+        <w:tc>
+          <w:tcPr>
+            <w:tcW w:w="1558" w:type="dxa"/>
+          </w:tcPr>
+          <w:p>
+            <w:r>
+              <w:t>Cmd_date,</w:t>
+            </w:r>
+          </w:p>
+          <w:p>
+            <w:r>
+              <w:t>Cmd_time,</w:t>
+            </w:r>
+          </w:p>
+          <w:p>
+            <w:r>
+              <w:t>Bcd_to_decimal,</w:t>
+            </w:r>
+          </w:p>
+          <w:p>
+            <w:r>
+              <w:t>Format_time,</w:t>
+            </w:r>
+          </w:p>
+          <w:p>
+            <w:r>
+              <w:t>Get_current_time,</w:t>
+            </w:r>
+          </w:p>
+          <w:p>
+            <w:r>
+              <w:t>Set_current_time,</w:t>
+            </w:r>
+          </w:p>
+          <w:p>
+            <w:r>
+              <w:t>Puts,</w:t>
+            </w:r>
+          </w:p>
+          <w:p>
+            <w:proofErr w:type="spellStart"/>
+            <w:r>
+              <w:t>Printf</w:t>
+            </w:r>
+            <w:proofErr w:type="spellEnd"/>
+            <w:r>
+              <w:t>,</w:t>
+            </w:r>
+          </w:p>
+          <w:p>
+            <w:r>
+              <w:t>Programmers Manual</w:t>
+            </w:r>
+          </w:p>
+        </w:tc>
+        <w:tc>
+          <w:tcPr>
+            <w:tcW w:w="1558" w:type="dxa"/>
+          </w:tcPr>
+          <w:p/>
+        </w:tc>
+        <w:tc>
+          <w:tcPr>
+            <w:tcW w:w="1558" w:type="dxa"/>
+          </w:tcPr>
+          <w:p/>
+        </w:tc>
+        <w:tc>
+          <w:tcPr>
+            <w:tcW w:w="1559" w:type="dxa"/>
+          </w:tcPr>
+          <w:p/>
+        </w:tc>
+        <w:tc>
+          <w:tcPr>
+            <w:tcW w:w="1559" w:type="dxa"/>
+          </w:tcPr>
+          <w:p/>
+        </w:tc>
+      </w:tr>
+      <w:tr>
+        <w:tc>
+          <w:tcPr>
+            <w:tcW w:w="1558" w:type="dxa"/>
+          </w:tcPr>
+          <w:p>
+            <w:r>
+              <w:t>Nicholas Fryer</w:t>
+            </w:r>
+          </w:p>
+        </w:tc>
+        <w:tc>
+          <w:tcPr>
+            <w:tcW w:w="1558" w:type="dxa"/>
+          </w:tcPr>
+          <w:p>
+            <w:r>
+              <w:t>Cmd_help,</w:t>
+            </w:r>
+          </w:p>
+          <w:p>
+            <w:r>
+              <w:t>Cmd_version,</w:t>
+            </w:r>
+          </w:p>
+          <w:p>
+            <w:r>
+              <w:t>Get_current_time,</w:t>
+            </w:r>
+          </w:p>
+          <w:p>
+            <w:r>
+              <w:t>Set_current_time,</w:t>
+            </w:r>
+          </w:p>
+          <w:p>
+            <w:r>
+              <w:t>Cmd_date,</w:t>
+            </w:r>
+          </w:p>
+          <w:p>
+            <w:r>
+              <w:t>Cmd_time,</w:t>
+            </w:r>
+          </w:p>
+          <w:p>
+            <w:r>
+              <w:t>Programmers Manual,</w:t>
+            </w:r>
+          </w:p>
+          <w:p>
+            <w:r>
+              <w:t>User’s Manual</w:t>
+            </w:r>
+          </w:p>
+        </w:tc>
+        <w:tc>
+          <w:tcPr>
+            <w:tcW w:w="1558" w:type="dxa"/>
           </w:tcPr>
           <w:p>
             <w:bookmarkStart w:id="0" w:name="_GoBack"/>
@@ -165,6 +335,18 @@
         </w:tc>
         <w:tc>
           <w:tcPr>
+            <w:tcW w:w="1558" w:type="dxa"/>
+          </w:tcPr>
+          <w:p/>
+        </w:tc>
+        <w:tc>
+          <w:tcPr>
+            <w:tcW w:w="1559" w:type="dxa"/>
+          </w:tcPr>
+          <w:p/>
+        </w:tc>
+        <w:tc>
+          <w:tcPr>
             <w:tcW w:w="1559" w:type="dxa"/>
           </w:tcPr>
           <w:p/>
@@ -177,90 +359,34 @@
           </w:tcPr>
           <w:p>
             <w:r>
-              <w:t>Henry Vos</w:t>
-            </w:r>
-          </w:p>
-        </w:tc>
-        <w:tc>
-          <w:tcPr>
-            <w:tcW w:w="1558" w:type="dxa"/>
-          </w:tcPr>
-          <w:p>
-            <w:r>
-              <w:t>Cmd_date,</w:t>
-            </w:r>
-          </w:p>
-          <w:p>
-            <w:r>
-              <w:t>Cmd_time,</w:t>
-            </w:r>
-          </w:p>
-          <w:p>
-            <w:r>
-              <w:t>Bcd_to_decimal,</w:t>
-            </w:r>
-          </w:p>
-          <w:p>
-            <w:r>
-              <w:t>Format_time,</w:t>
-            </w:r>
-          </w:p>
-          <w:p>
-            <w:r>
-              <w:t>Get_current_time,</w:t>
-            </w:r>
-          </w:p>
-          <w:p>
-            <w:r>
-              <w:t>Set_current_time,</w:t>
-            </w:r>
-          </w:p>
-          <w:p>
-            <w:r>
-              <w:t>Programmers Manual</w:t>
-            </w:r>
-          </w:p>
-        </w:tc>
-        <w:tc>
-          <w:tcPr>
-            <w:tcW w:w="1558" w:type="dxa"/>
-          </w:tcPr>
-          <w:p/>
-        </w:tc>
-        <w:tc>
-          <w:tcPr>
-            <w:tcW w:w="1558" w:type="dxa"/>
-          </w:tcPr>
-          <w:p/>
-        </w:tc>
-        <w:tc>
-          <w:tcPr>
-            <w:tcW w:w="1559" w:type="dxa"/>
-          </w:tcPr>
-          <w:p/>
-        </w:tc>
-        <w:tc>
-          <w:tcPr>
-            <w:tcW w:w="1559" w:type="dxa"/>
-          </w:tcPr>
-          <w:p/>
-        </w:tc>
-      </w:tr>
-      <w:tr>
-        <w:tc>
-          <w:tcPr>
-            <w:tcW w:w="1558" w:type="dxa"/>
-          </w:tcPr>
-          <w:p>
-            <w:r>
-              <w:t>Nicholas Fryer</w:t>
-            </w:r>
-          </w:p>
-        </w:tc>
-        <w:tc>
-          <w:tcPr>
-            <w:tcW w:w="1558" w:type="dxa"/>
-          </w:tcPr>
+              <w:t>Jay Kmetz</w:t>
+            </w:r>
+          </w:p>
+        </w:tc>
+        <w:tc>
+          <w:tcPr>
+            <w:tcW w:w="1558" w:type="dxa"/>
+          </w:tcPr>
+          <w:p>
+            <w:r>
+              <w:t>search_commands,</w:t>
+            </w:r>
+          </w:p>
+          <w:p>
+            <w:r>
+              <w:t>get_p_value,</w:t>
+            </w:r>
+          </w:p>
+          <w:p>
+            <w:r>
+              <w:t>set_flags,</w:t>
+            </w:r>
+          </w:p>
+          <w:p>
+            <w:r>
+              <w:t>set_flags_search_alias,</w:t>
+            </w:r>
+          </w:p>
           <w:p>
             <w:r>
               <w:t>Cmd_help,</w:t>
@@ -268,101 +394,42 @@
           </w:p>
           <w:p>
             <w:r>
-              <w:t>Cmd_version,</w:t>
-            </w:r>
-          </w:p>
-          <w:p>
-            <w:r>
-              <w:t>Get_current_time,</w:t>
-            </w:r>
-          </w:p>
-          <w:p>
-            <w:r>
-              <w:t>Set_current_time,</w:t>
-            </w:r>
-          </w:p>
-          <w:p>
-            <w:r>
-              <w:t>Programmers Manual</w:t>
-            </w:r>
+              <w:t>Cmd_clear,</w:t>
+            </w:r>
+          </w:p>
+          <w:p>
+            <w:proofErr w:type="spellStart"/>
+            <w:r>
+              <w:t>Sprintf</w:t>
+            </w:r>
+            <w:proofErr w:type="spellEnd"/>
             <w:r>
               <w:t>,</w:t>
             </w:r>
           </w:p>
           <w:p>
-            <w:r>
-              <w:t>User’s Manual</w:t>
-            </w:r>
-          </w:p>
-        </w:tc>
-        <w:tc>
-          <w:tcPr>
-            <w:tcW w:w="1558" w:type="dxa"/>
-          </w:tcPr>
-          <w:p/>
-        </w:tc>
-        <w:tc>
-          <w:tcPr>
-            <w:tcW w:w="1558" w:type="dxa"/>
-          </w:tcPr>
-          <w:p/>
-        </w:tc>
-        <w:tc>
-          <w:tcPr>
-            <w:tcW w:w="1559" w:type="dxa"/>
-          </w:tcPr>
-          <w:p/>
-        </w:tc>
-        <w:tc>
-          <w:tcPr>
-            <w:tcW w:w="1559" w:type="dxa"/>
-          </w:tcPr>
-          <w:p/>
-        </w:tc>
-      </w:tr>
-      <w:tr>
-        <w:tc>
-          <w:tcPr>
-            <w:tcW w:w="1558" w:type="dxa"/>
-          </w:tcPr>
-          <w:p>
-            <w:r>
-              <w:t>Jay Kmetz</w:t>
-            </w:r>
-          </w:p>
-        </w:tc>
-        <w:tc>
-          <w:tcPr>
-            <w:tcW w:w="1558" w:type="dxa"/>
-          </w:tcPr>
-          <w:p>
-            <w:r>
-              <w:t>search_commands,</w:t>
-            </w:r>
-          </w:p>
-          <w:p>
-            <w:r>
-              <w:t>get_p_value,</w:t>
-            </w:r>
-          </w:p>
-          <w:p>
-            <w:r>
-              <w:t>set_flags,</w:t>
-            </w:r>
-          </w:p>
-          <w:p>
-            <w:r>
-              <w:t>set_flags_search_alias,</w:t>
-            </w:r>
-          </w:p>
-          <w:p>
-            <w:r>
-              <w:t>Cmd_help,</w:t>
-            </w:r>
-          </w:p>
-          <w:p>
-            <w:r>
-              <w:t>Cmd_clear,</w:t>
+            <w:proofErr w:type="spellStart"/>
+            <w:r>
+              <w:t>Itoa</w:t>
+            </w:r>
+            <w:proofErr w:type="spellEnd"/>
+            <w:r>
+              <w:t>,</w:t>
+            </w:r>
+          </w:p>
+          <w:p>
+            <w:r>
+              <w:t>Reverse,</w:t>
+            </w:r>
+          </w:p>
+          <w:p>
+            <w:proofErr w:type="spellStart"/>
+            <w:r>
+              <w:t>Isnullorspace</w:t>
+            </w:r>
+            <w:proofErr w:type="spellEnd"/>
+            <w:r>
+              <w:t>,</w:t>
             </w:r>
           </w:p>
           <w:p>

--- a/documents/Who Did What.docx
+++ b/documents/Who Did What.docx
@@ -7,13 +7,8 @@
         <w:pStyle w:val="Heading1"/>
       </w:pPr>
       <w:r>
-        <w:t xml:space="preserve">Who Did </w:t>
+        <w:t>Who Did What</w:t>
       </w:r>
-      <w:proofErr w:type="gramStart"/>
-      <w:r>
-        <w:t>What</w:t>
-      </w:r>
-      <w:proofErr w:type="gramEnd"/>
     </w:p>
     <w:tbl>
       <w:tblPr>
@@ -22,17 +17,17 @@
         <w:tblLook w:val="04A0" w:firstRow="1" w:lastRow="0" w:firstColumn="1" w:lastColumn="0" w:noHBand="0" w:noVBand="1"/>
       </w:tblPr>
       <w:tblGrid>
-        <w:gridCol w:w="1478"/>
+        <w:gridCol w:w="1454"/>
         <w:gridCol w:w="2452"/>
-        <w:gridCol w:w="1337"/>
-        <w:gridCol w:w="1407"/>
-        <w:gridCol w:w="1338"/>
-        <w:gridCol w:w="1338"/>
+        <w:gridCol w:w="1543"/>
+        <w:gridCol w:w="1361"/>
+        <w:gridCol w:w="1270"/>
+        <w:gridCol w:w="1270"/>
       </w:tblGrid>
       <w:tr>
         <w:tc>
           <w:tcPr>
-            <w:tcW w:w="1558" w:type="dxa"/>
+            <w:tcW w:w="1454" w:type="dxa"/>
           </w:tcPr>
           <w:p>
             <w:r>
@@ -42,7 +37,7 @@
         </w:tc>
         <w:tc>
           <w:tcPr>
-            <w:tcW w:w="1558" w:type="dxa"/>
+            <w:tcW w:w="2452" w:type="dxa"/>
           </w:tcPr>
           <w:p>
             <w:r>
@@ -52,7 +47,7 @@
         </w:tc>
         <w:tc>
           <w:tcPr>
-            <w:tcW w:w="1558" w:type="dxa"/>
+            <w:tcW w:w="1543" w:type="dxa"/>
           </w:tcPr>
           <w:p>
             <w:r>
@@ -62,7 +57,7 @@
         </w:tc>
         <w:tc>
           <w:tcPr>
-            <w:tcW w:w="1558" w:type="dxa"/>
+            <w:tcW w:w="1361" w:type="dxa"/>
           </w:tcPr>
           <w:p>
             <w:r>
@@ -72,7 +67,7 @@
         </w:tc>
         <w:tc>
           <w:tcPr>
-            <w:tcW w:w="1559" w:type="dxa"/>
+            <w:tcW w:w="1270" w:type="dxa"/>
           </w:tcPr>
           <w:p>
             <w:r>
@@ -82,7 +77,7 @@
         </w:tc>
         <w:tc>
           <w:tcPr>
-            <w:tcW w:w="1559" w:type="dxa"/>
+            <w:tcW w:w="1270" w:type="dxa"/>
           </w:tcPr>
           <w:p>
             <w:r>
@@ -94,7 +89,7 @@
       <w:tr>
         <w:tc>
           <w:tcPr>
-            <w:tcW w:w="1558" w:type="dxa"/>
+            <w:tcW w:w="1454" w:type="dxa"/>
           </w:tcPr>
           <w:p>
             <w:r>
@@ -104,7 +99,7 @@
         </w:tc>
         <w:tc>
           <w:tcPr>
-            <w:tcW w:w="1558" w:type="dxa"/>
+            <w:tcW w:w="2452" w:type="dxa"/>
           </w:tcPr>
           <w:p>
             <w:r>
@@ -137,13 +132,8 @@
             </w:r>
           </w:p>
           <w:p>
-            <w:proofErr w:type="spellStart"/>
-            <w:r>
-              <w:t>Memcpy</w:t>
-            </w:r>
-            <w:proofErr w:type="spellEnd"/>
-            <w:r>
-              <w:t>,</w:t>
+            <w:r>
+              <w:t>Memcpy,</w:t>
             </w:r>
           </w:p>
           <w:p>
@@ -154,25 +144,49 @@
         </w:tc>
         <w:tc>
           <w:tcPr>
-            <w:tcW w:w="1558" w:type="dxa"/>
+            <w:tcW w:w="1543" w:type="dxa"/>
+          </w:tcPr>
+          <w:p>
+            <w:r>
+              <w:t>Help,</w:t>
+            </w:r>
+          </w:p>
+          <w:p>
+            <w:r>
+              <w:t>Show all,</w:t>
+            </w:r>
+          </w:p>
+          <w:p>
+            <w:r>
+              <w:t>Show blocked,</w:t>
+            </w:r>
+          </w:p>
+          <w:p>
+            <w:r>
+              <w:t>Show ready,</w:t>
+            </w:r>
+          </w:p>
+          <w:p>
+            <w:r>
+              <w:t>Programmers manual</w:t>
+            </w:r>
+          </w:p>
+        </w:tc>
+        <w:tc>
+          <w:tcPr>
+            <w:tcW w:w="1361" w:type="dxa"/>
           </w:tcPr>
           <w:p/>
         </w:tc>
         <w:tc>
           <w:tcPr>
-            <w:tcW w:w="1558" w:type="dxa"/>
+            <w:tcW w:w="1270" w:type="dxa"/>
           </w:tcPr>
           <w:p/>
         </w:tc>
         <w:tc>
           <w:tcPr>
-            <w:tcW w:w="1559" w:type="dxa"/>
-          </w:tcPr>
-          <w:p/>
-        </w:tc>
-        <w:tc>
-          <w:tcPr>
-            <w:tcW w:w="1559" w:type="dxa"/>
+            <w:tcW w:w="1270" w:type="dxa"/>
           </w:tcPr>
           <w:p/>
         </w:tc>
@@ -180,7 +194,7 @@
       <w:tr>
         <w:tc>
           <w:tcPr>
-            <w:tcW w:w="1558" w:type="dxa"/>
+            <w:tcW w:w="1454" w:type="dxa"/>
           </w:tcPr>
           <w:p>
             <w:r>
@@ -190,7 +204,7 @@
         </w:tc>
         <w:tc>
           <w:tcPr>
-            <w:tcW w:w="1558" w:type="dxa"/>
+            <w:tcW w:w="2452" w:type="dxa"/>
           </w:tcPr>
           <w:p>
             <w:r>
@@ -228,13 +242,8 @@
             </w:r>
           </w:p>
           <w:p>
-            <w:proofErr w:type="spellStart"/>
-            <w:r>
-              <w:t>Printf</w:t>
-            </w:r>
-            <w:proofErr w:type="spellEnd"/>
-            <w:r>
-              <w:t>,</w:t>
+            <w:r>
+              <w:t>Printf,</w:t>
             </w:r>
           </w:p>
           <w:p>
@@ -245,25 +254,49 @@
         </w:tc>
         <w:tc>
           <w:tcPr>
-            <w:tcW w:w="1558" w:type="dxa"/>
+            <w:tcW w:w="1543" w:type="dxa"/>
+          </w:tcPr>
+          <w:p>
+            <w:r>
+              <w:t>Help,</w:t>
+            </w:r>
+          </w:p>
+          <w:p>
+            <w:r>
+              <w:t>Create pcb,</w:t>
+            </w:r>
+          </w:p>
+          <w:p>
+            <w:r>
+              <w:t>Unblock pcb,</w:t>
+            </w:r>
+          </w:p>
+          <w:p>
+            <w:r>
+              <w:t>Pcb structs,</w:t>
+            </w:r>
+          </w:p>
+          <w:p>
+            <w:r>
+              <w:t>Programmers manual</w:t>
+            </w:r>
+          </w:p>
+        </w:tc>
+        <w:tc>
+          <w:tcPr>
+            <w:tcW w:w="1361" w:type="dxa"/>
           </w:tcPr>
           <w:p/>
         </w:tc>
         <w:tc>
           <w:tcPr>
-            <w:tcW w:w="1558" w:type="dxa"/>
+            <w:tcW w:w="1270" w:type="dxa"/>
           </w:tcPr>
           <w:p/>
         </w:tc>
         <w:tc>
           <w:tcPr>
-            <w:tcW w:w="1559" w:type="dxa"/>
-          </w:tcPr>
-          <w:p/>
-        </w:tc>
-        <w:tc>
-          <w:tcPr>
-            <w:tcW w:w="1559" w:type="dxa"/>
+            <w:tcW w:w="1270" w:type="dxa"/>
           </w:tcPr>
           <w:p/>
         </w:tc>
@@ -271,7 +304,7 @@
       <w:tr>
         <w:tc>
           <w:tcPr>
-            <w:tcW w:w="1558" w:type="dxa"/>
+            <w:tcW w:w="1454" w:type="dxa"/>
           </w:tcPr>
           <w:p>
             <w:r>
@@ -281,7 +314,7 @@
         </w:tc>
         <w:tc>
           <w:tcPr>
-            <w:tcW w:w="1558" w:type="dxa"/>
+            <w:tcW w:w="2452" w:type="dxa"/>
           </w:tcPr>
           <w:p>
             <w:r>
@@ -326,140 +359,177 @@
         </w:tc>
         <w:tc>
           <w:tcPr>
-            <w:tcW w:w="1558" w:type="dxa"/>
-          </w:tcPr>
-          <w:p>
+            <w:tcW w:w="1543" w:type="dxa"/>
+          </w:tcPr>
+          <w:p>
+            <w:r>
+              <w:t>Help,</w:t>
+            </w:r>
+          </w:p>
+          <w:p>
+            <w:r>
+              <w:t>Delete PCB,</w:t>
+            </w:r>
+          </w:p>
+          <w:p>
+            <w:r>
+              <w:t>Set priority,</w:t>
+            </w:r>
+          </w:p>
+          <w:p>
+            <w:r>
+              <w:t>Users manual,</w:t>
+            </w:r>
+          </w:p>
+          <w:p>
+            <w:r>
+              <w:t>Programmers manual</w:t>
+            </w:r>
+          </w:p>
+        </w:tc>
+        <w:tc>
+          <w:tcPr>
+            <w:tcW w:w="1361" w:type="dxa"/>
+          </w:tcPr>
+          <w:p/>
+        </w:tc>
+        <w:tc>
+          <w:tcPr>
+            <w:tcW w:w="1270" w:type="dxa"/>
+          </w:tcPr>
+          <w:p/>
+        </w:tc>
+        <w:tc>
+          <w:tcPr>
+            <w:tcW w:w="1270" w:type="dxa"/>
+          </w:tcPr>
+          <w:p/>
+        </w:tc>
+      </w:tr>
+      <w:tr>
+        <w:tc>
+          <w:tcPr>
+            <w:tcW w:w="1454" w:type="dxa"/>
+          </w:tcPr>
+          <w:p>
+            <w:r>
+              <w:t>Jay Kmetz</w:t>
+            </w:r>
+          </w:p>
+        </w:tc>
+        <w:tc>
+          <w:tcPr>
+            <w:tcW w:w="2452" w:type="dxa"/>
+          </w:tcPr>
+          <w:p>
+            <w:r>
+              <w:t>search_commands,</w:t>
+            </w:r>
+          </w:p>
+          <w:p>
+            <w:r>
+              <w:t>get_p_value,</w:t>
+            </w:r>
+          </w:p>
+          <w:p>
+            <w:r>
+              <w:t>set_flags,</w:t>
+            </w:r>
+          </w:p>
+          <w:p>
+            <w:r>
+              <w:t>set_flags_search_alias,</w:t>
+            </w:r>
+          </w:p>
+          <w:p>
+            <w:r>
+              <w:t>Cmd_help,</w:t>
+            </w:r>
+          </w:p>
+          <w:p>
+            <w:r>
+              <w:t>Cmd_clear,</w:t>
+            </w:r>
+          </w:p>
+          <w:p>
+            <w:r>
+              <w:t>Sprintf,</w:t>
+            </w:r>
+          </w:p>
+          <w:p>
+            <w:r>
+              <w:t>Itoa,</w:t>
+            </w:r>
+          </w:p>
+          <w:p>
+            <w:r>
+              <w:t>Reverse,</w:t>
+            </w:r>
+          </w:p>
+          <w:p>
+            <w:r>
+              <w:t>Isnullorspace,</w:t>
+            </w:r>
+          </w:p>
+          <w:p>
+            <w:r>
+              <w:t>Programmers Manual</w:t>
+            </w:r>
+          </w:p>
+          <w:p/>
+        </w:tc>
+        <w:tc>
+          <w:tcPr>
+            <w:tcW w:w="1543" w:type="dxa"/>
+          </w:tcPr>
+          <w:p>
+            <w:r>
+              <w:t>Help,</w:t>
+            </w:r>
+          </w:p>
+          <w:p>
+            <w:r>
+              <w:t>Block pcb,</w:t>
+            </w:r>
+          </w:p>
+          <w:p>
+            <w:r>
+              <w:t>Resume pcb,</w:t>
+            </w:r>
+          </w:p>
+          <w:p>
+            <w:r>
+              <w:t>Suspend pcb,</w:t>
+            </w:r>
+          </w:p>
+          <w:p>
+            <w:r>
+              <w:t>No-flag,</w:t>
+            </w:r>
+          </w:p>
+          <w:p>
+            <w:r>
+              <w:t>Programmers manual</w:t>
+            </w:r>
             <w:bookmarkStart w:id="0" w:name="_GoBack"/>
             <w:bookmarkEnd w:id="0"/>
           </w:p>
         </w:tc>
         <w:tc>
           <w:tcPr>
-            <w:tcW w:w="1558" w:type="dxa"/>
+            <w:tcW w:w="1361" w:type="dxa"/>
           </w:tcPr>
           <w:p/>
         </w:tc>
         <w:tc>
           <w:tcPr>
-            <w:tcW w:w="1559" w:type="dxa"/>
+            <w:tcW w:w="1270" w:type="dxa"/>
           </w:tcPr>
           <w:p/>
         </w:tc>
         <w:tc>
           <w:tcPr>
-            <w:tcW w:w="1559" w:type="dxa"/>
-          </w:tcPr>
-          <w:p/>
-        </w:tc>
-      </w:tr>
-      <w:tr>
-        <w:tc>
-          <w:tcPr>
-            <w:tcW w:w="1558" w:type="dxa"/>
-          </w:tcPr>
-          <w:p>
-            <w:r>
-              <w:t>Jay Kmetz</w:t>
-            </w:r>
-          </w:p>
-        </w:tc>
-        <w:tc>
-          <w:tcPr>
-            <w:tcW w:w="1558" w:type="dxa"/>
-          </w:tcPr>
-          <w:p>
-            <w:r>
-              <w:t>search_commands,</w:t>
-            </w:r>
-          </w:p>
-          <w:p>
-            <w:r>
-              <w:t>get_p_value,</w:t>
-            </w:r>
-          </w:p>
-          <w:p>
-            <w:r>
-              <w:t>set_flags,</w:t>
-            </w:r>
-          </w:p>
-          <w:p>
-            <w:r>
-              <w:t>set_flags_search_alias,</w:t>
-            </w:r>
-          </w:p>
-          <w:p>
-            <w:r>
-              <w:t>Cmd_help,</w:t>
-            </w:r>
-          </w:p>
-          <w:p>
-            <w:r>
-              <w:t>Cmd_clear,</w:t>
-            </w:r>
-          </w:p>
-          <w:p>
-            <w:proofErr w:type="spellStart"/>
-            <w:r>
-              <w:t>Sprintf</w:t>
-            </w:r>
-            <w:proofErr w:type="spellEnd"/>
-            <w:r>
-              <w:t>,</w:t>
-            </w:r>
-          </w:p>
-          <w:p>
-            <w:proofErr w:type="spellStart"/>
-            <w:r>
-              <w:t>Itoa</w:t>
-            </w:r>
-            <w:proofErr w:type="spellEnd"/>
-            <w:r>
-              <w:t>,</w:t>
-            </w:r>
-          </w:p>
-          <w:p>
-            <w:r>
-              <w:t>Reverse,</w:t>
-            </w:r>
-          </w:p>
-          <w:p>
-            <w:proofErr w:type="spellStart"/>
-            <w:r>
-              <w:t>Isnullorspace</w:t>
-            </w:r>
-            <w:proofErr w:type="spellEnd"/>
-            <w:r>
-              <w:t>,</w:t>
-            </w:r>
-          </w:p>
-          <w:p>
-            <w:r>
-              <w:t>Programmers Manual</w:t>
-            </w:r>
-          </w:p>
-          <w:p/>
-        </w:tc>
-        <w:tc>
-          <w:tcPr>
-            <w:tcW w:w="1558" w:type="dxa"/>
-          </w:tcPr>
-          <w:p/>
-        </w:tc>
-        <w:tc>
-          <w:tcPr>
-            <w:tcW w:w="1558" w:type="dxa"/>
-          </w:tcPr>
-          <w:p/>
-        </w:tc>
-        <w:tc>
-          <w:tcPr>
-            <w:tcW w:w="1559" w:type="dxa"/>
-          </w:tcPr>
-          <w:p/>
-        </w:tc>
-        <w:tc>
-          <w:tcPr>
-            <w:tcW w:w="1559" w:type="dxa"/>
+            <w:tcW w:w="1270" w:type="dxa"/>
           </w:tcPr>
           <w:p/>
         </w:tc>

--- a/documents/Who Did What.docx
+++ b/documents/Who Did What.docx
@@ -17,12 +17,12 @@
         <w:tblLook w:val="04A0" w:firstRow="1" w:lastRow="0" w:firstColumn="1" w:lastColumn="0" w:noHBand="0" w:noVBand="1"/>
       </w:tblPr>
       <w:tblGrid>
-        <w:gridCol w:w="1454"/>
+        <w:gridCol w:w="1345"/>
         <w:gridCol w:w="2452"/>
         <w:gridCol w:w="1543"/>
-        <w:gridCol w:w="1361"/>
-        <w:gridCol w:w="1270"/>
-        <w:gridCol w:w="1270"/>
+        <w:gridCol w:w="2066"/>
+        <w:gridCol w:w="972"/>
+        <w:gridCol w:w="972"/>
       </w:tblGrid>
       <w:tr>
         <w:tc>
@@ -176,7 +176,41 @@
           <w:tcPr>
             <w:tcW w:w="1361" w:type="dxa"/>
           </w:tcPr>
-          <w:p/>
+          <w:p>
+            <w:r>
+              <w:t>History,</w:t>
+            </w:r>
+          </w:p>
+          <w:p>
+            <w:r>
+              <w:t>General bugfixes,</w:t>
+            </w:r>
+          </w:p>
+          <w:p>
+            <w:r>
+              <w:t>Cmd_history,</w:t>
+            </w:r>
+          </w:p>
+          <w:p>
+            <w:r>
+              <w:t>Migration of command_handler</w:t>
+            </w:r>
+          </w:p>
+          <w:p>
+            <w:r>
+              <w:t>to process,</w:t>
+            </w:r>
+          </w:p>
+          <w:p>
+            <w:r>
+              <w:t>polling upgrades,</w:t>
+            </w:r>
+          </w:p>
+          <w:p>
+            <w:r>
+              <w:t>testing</w:t>
+            </w:r>
+          </w:p>
         </w:tc>
         <w:tc>
           <w:tcPr>
@@ -286,7 +320,36 @@
           <w:tcPr>
             <w:tcW w:w="1361" w:type="dxa"/>
           </w:tcPr>
-          <w:p/>
+          <w:p>
+            <w:r>
+              <w:t>Help,</w:t>
+            </w:r>
+          </w:p>
+          <w:p>
+            <w:r>
+              <w:t>Fixed PCB allocation,</w:t>
+            </w:r>
+          </w:p>
+          <w:p>
+            <w:r>
+              <w:t>General bugfixes,</w:t>
+            </w:r>
+          </w:p>
+          <w:p>
+            <w:r>
+              <w:t>Cmd_infinity,</w:t>
+            </w:r>
+          </w:p>
+          <w:p>
+            <w:r>
+              <w:t>Short term scheduling with Priority Round Robin,</w:t>
+            </w:r>
+          </w:p>
+          <w:p>
+            <w:r>
+              <w:t>testing</w:t>
+            </w:r>
+          </w:p>
         </w:tc>
         <w:tc>
           <w:tcPr>
@@ -391,7 +454,36 @@
           <w:tcPr>
             <w:tcW w:w="1361" w:type="dxa"/>
           </w:tcPr>
-          <w:p/>
+          <w:p>
+            <w:r>
+              <w:t>Help,</w:t>
+            </w:r>
+          </w:p>
+          <w:p>
+            <w:r>
+              <w:t>Cmd_alias,</w:t>
+            </w:r>
+          </w:p>
+          <w:p>
+            <w:r>
+              <w:t>Cmd_alarm,</w:t>
+            </w:r>
+          </w:p>
+          <w:p>
+            <w:r>
+              <w:t>General bugfixes,</w:t>
+            </w:r>
+          </w:p>
+          <w:p>
+            <w:r>
+              <w:t>Users manual, Programmers manual,</w:t>
+            </w:r>
+          </w:p>
+          <w:p>
+            <w:r>
+              <w:t>testing</w:t>
+            </w:r>
+          </w:p>
         </w:tc>
         <w:tc>
           <w:tcPr>
@@ -511,15 +603,69 @@
             <w:r>
               <w:t>Programmers manual</w:t>
             </w:r>
+          </w:p>
+        </w:tc>
+        <w:tc>
+          <w:tcPr>
+            <w:tcW w:w="1361" w:type="dxa"/>
+          </w:tcPr>
+          <w:p>
+            <w:r>
+              <w:t>Help,</w:t>
+            </w:r>
+          </w:p>
+          <w:p>
+            <w:r>
+              <w:t>Sys_call,</w:t>
+            </w:r>
+          </w:p>
+          <w:p>
+            <w:r>
+              <w:t>Interrupts,</w:t>
+            </w:r>
+          </w:p>
+          <w:p>
+            <w:r>
+              <w:t>Irq.s,</w:t>
+            </w:r>
+          </w:p>
+          <w:p>
+            <w:r>
+              <w:t>Context switch,</w:t>
+            </w:r>
+          </w:p>
+          <w:p>
+            <w:r>
+              <w:t>R3Procs,</w:t>
+            </w:r>
+          </w:p>
+          <w:p>
+            <w:r>
+              <w:t>Process loader,</w:t>
+            </w:r>
+          </w:p>
+          <w:p>
+            <w:r>
+              <w:t>General Bugfixes,</w:t>
+            </w:r>
+          </w:p>
+          <w:p>
+            <w:r>
+              <w:t>Updated Search commands,</w:t>
+            </w:r>
+          </w:p>
+          <w:p>
+            <w:r>
+              <w:t>Fixed PCB allocation,</w:t>
+            </w:r>
+          </w:p>
+          <w:p>
+            <w:r>
+              <w:t>testing</w:t>
+            </w:r>
             <w:bookmarkStart w:id="0" w:name="_GoBack"/>
             <w:bookmarkEnd w:id="0"/>
           </w:p>
-        </w:tc>
-        <w:tc>
-          <w:tcPr>
-            <w:tcW w:w="1361" w:type="dxa"/>
-          </w:tcPr>
-          <w:p/>
         </w:tc>
         <w:tc>
           <w:tcPr>

--- a/documents/Who Did What.docx
+++ b/documents/Who Did What.docx
@@ -17,12 +17,12 @@
         <w:tblLook w:val="04A0" w:firstRow="1" w:lastRow="0" w:firstColumn="1" w:lastColumn="0" w:noHBand="0" w:noVBand="1"/>
       </w:tblPr>
       <w:tblGrid>
-        <w:gridCol w:w="1345"/>
+        <w:gridCol w:w="1182"/>
         <w:gridCol w:w="2452"/>
         <w:gridCol w:w="1543"/>
         <w:gridCol w:w="2066"/>
-        <w:gridCol w:w="972"/>
-        <w:gridCol w:w="972"/>
+        <w:gridCol w:w="1574"/>
+        <w:gridCol w:w="533"/>
       </w:tblGrid>
       <w:tr>
         <w:tc>
@@ -216,7 +216,13 @@
           <w:tcPr>
             <w:tcW w:w="1270" w:type="dxa"/>
           </w:tcPr>
-          <w:p/>
+          <w:p>
+            <w:r>
+              <w:t>Fixed all memory leaks, testing and bugfixes</w:t>
+            </w:r>
+            <w:bookmarkStart w:id="0" w:name="_GoBack"/>
+            <w:bookmarkEnd w:id="0"/>
+          </w:p>
         </w:tc>
         <w:tc>
           <w:tcPr>
@@ -355,7 +361,16 @@
           <w:tcPr>
             <w:tcW w:w="1270" w:type="dxa"/>
           </w:tcPr>
-          <w:p/>
+          <w:p>
+            <w:r>
+              <w:t>Built architecture for memory management,</w:t>
+            </w:r>
+          </w:p>
+          <w:p>
+            <w:r>
+              <w:t>Testing and bugfixes</w:t>
+            </w:r>
+          </w:p>
         </w:tc>
         <w:tc>
           <w:tcPr>
@@ -489,7 +504,11 @@
           <w:tcPr>
             <w:tcW w:w="1270" w:type="dxa"/>
           </w:tcPr>
-          <w:p/>
+          <w:p>
+            <w:r>
+              <w:t>Programmers manual, Users guide, testing and bugfixes</w:t>
+            </w:r>
+          </w:p>
         </w:tc>
         <w:tc>
           <w:tcPr>
@@ -663,15 +682,17 @@
             <w:r>
               <w:t>testing</w:t>
             </w:r>
-            <w:bookmarkStart w:id="0" w:name="_GoBack"/>
-            <w:bookmarkEnd w:id="0"/>
           </w:p>
         </w:tc>
         <w:tc>
           <w:tcPr>
             <w:tcW w:w="1270" w:type="dxa"/>
           </w:tcPr>
-          <w:p/>
+          <w:p>
+            <w:r>
+              <w:t>Restructured memory management, memory environment, testing and bugfixes</w:t>
+            </w:r>
+          </w:p>
         </w:tc>
         <w:tc>
           <w:tcPr>
@@ -826,7 +847,7 @@
     </w:rPrDefault>
     <w:pPrDefault/>
   </w:docDefaults>
-  <w:latentStyles w:defLockedState="0" w:defUIPriority="99" w:defSemiHidden="0" w:defUnhideWhenUsed="0" w:defQFormat="0" w:count="376">
+  <w:latentStyles w:defLockedState="0" w:defUIPriority="99" w:defSemiHidden="0" w:defUnhideWhenUsed="0" w:defQFormat="0" w:count="377">
     <w:lsdException w:name="Normal" w:uiPriority="0" w:qFormat="1"/>
     <w:lsdException w:name="heading 1" w:uiPriority="9" w:qFormat="1"/>
     <w:lsdException w:name="heading 2" w:semiHidden="1" w:uiPriority="9" w:unhideWhenUsed="1" w:qFormat="1"/>
@@ -932,7 +953,6 @@
     <w:lsdException w:name="HTML Sample" w:semiHidden="1" w:unhideWhenUsed="1"/>
     <w:lsdException w:name="HTML Typewriter" w:semiHidden="1" w:unhideWhenUsed="1"/>
     <w:lsdException w:name="HTML Variable" w:semiHidden="1" w:unhideWhenUsed="1"/>
-    <w:lsdException w:name="Normal Table" w:semiHidden="1" w:unhideWhenUsed="1"/>
     <w:lsdException w:name="annotation subject" w:semiHidden="1" w:unhideWhenUsed="1"/>
     <w:lsdException w:name="No List" w:semiHidden="1" w:unhideWhenUsed="1"/>
     <w:lsdException w:name="Outline List 1" w:semiHidden="1" w:unhideWhenUsed="1"/>
@@ -979,10 +999,8 @@
     <w:lsdException w:name="Table Subtle 2" w:semiHidden="1" w:unhideWhenUsed="1"/>
     <w:lsdException w:name="Table Web 1" w:semiHidden="1" w:unhideWhenUsed="1"/>
     <w:lsdException w:name="Table Web 2" w:semiHidden="1" w:unhideWhenUsed="1"/>
-    <w:lsdException w:name="Table Web 3" w:semiHidden="1" w:unhideWhenUsed="1"/>
     <w:lsdException w:name="Balloon Text" w:semiHidden="1" w:unhideWhenUsed="1"/>
     <w:lsdException w:name="Table Grid" w:uiPriority="39"/>
-    <w:lsdException w:name="Table Theme" w:semiHidden="1" w:unhideWhenUsed="1"/>
     <w:lsdException w:name="Placeholder Text" w:semiHidden="1"/>
     <w:lsdException w:name="No Spacing" w:uiPriority="1" w:qFormat="1"/>
     <w:lsdException w:name="Light Shading" w:uiPriority="60"/>
@@ -1203,6 +1221,7 @@
     <w:lsdException w:name="Hashtag" w:semiHidden="1" w:unhideWhenUsed="1"/>
     <w:lsdException w:name="Unresolved Mention" w:semiHidden="1" w:unhideWhenUsed="1"/>
     <w:lsdException w:name="Smart Link" w:semiHidden="1" w:unhideWhenUsed="1"/>
+    <w:lsdException w:name="Smart Link Error" w:semiHidden="1" w:unhideWhenUsed="1"/>
   </w:latentStyles>
   <w:style w:type="paragraph" w:default="1" w:styleId="Normal">
     <w:name w:val="Normal"/>

--- a/documents/Who Did What.docx
+++ b/documents/Who Did What.docx
@@ -7,8 +7,13 @@
         <w:pStyle w:val="Heading1"/>
       </w:pPr>
       <w:r>
-        <w:t>Who Did What</w:t>
+        <w:t xml:space="preserve">Who Did </w:t>
       </w:r>
+      <w:proofErr w:type="gramStart"/>
+      <w:r>
+        <w:t>What</w:t>
+      </w:r>
+      <w:proofErr w:type="gramEnd"/>
     </w:p>
     <w:tbl>
       <w:tblPr>
@@ -17,12 +22,12 @@
         <w:tblLook w:val="04A0" w:firstRow="1" w:lastRow="0" w:firstColumn="1" w:lastColumn="0" w:noHBand="0" w:noVBand="1"/>
       </w:tblPr>
       <w:tblGrid>
-        <w:gridCol w:w="1182"/>
-        <w:gridCol w:w="2452"/>
-        <w:gridCol w:w="1543"/>
-        <w:gridCol w:w="2066"/>
-        <w:gridCol w:w="1574"/>
-        <w:gridCol w:w="533"/>
+        <w:gridCol w:w="1050"/>
+        <w:gridCol w:w="2195"/>
+        <w:gridCol w:w="1390"/>
+        <w:gridCol w:w="1853"/>
+        <w:gridCol w:w="1418"/>
+        <w:gridCol w:w="1444"/>
       </w:tblGrid>
       <w:tr>
         <w:tc>
@@ -93,8 +98,13 @@
           </w:tcPr>
           <w:p>
             <w:r>
-              <w:t>Hasan Ibraheem</w:t>
-            </w:r>
+              <w:t xml:space="preserve">Hasan </w:t>
+            </w:r>
+            <w:proofErr w:type="spellStart"/>
+            <w:r>
+              <w:t>Ibraheem</w:t>
+            </w:r>
+            <w:proofErr w:type="spellEnd"/>
           </w:p>
         </w:tc>
         <w:tc>
@@ -102,38 +112,73 @@
             <w:tcW w:w="2452" w:type="dxa"/>
           </w:tcPr>
           <w:p>
-            <w:r>
-              <w:t>Get_key,</w:t>
-            </w:r>
-          </w:p>
-          <w:p>
-            <w:r>
-              <w:t>Input_available,</w:t>
-            </w:r>
-          </w:p>
-          <w:p>
-            <w:r>
-              <w:t>Move_cursor,</w:t>
-            </w:r>
-          </w:p>
-          <w:p>
-            <w:r>
-              <w:t>Poll_input,</w:t>
-            </w:r>
-          </w:p>
-          <w:p>
-            <w:r>
-              <w:t>Print_after_cursor,</w:t>
-            </w:r>
-          </w:p>
-          <w:p>
-            <w:r>
-              <w:t>Wait_for_input,</w:t>
-            </w:r>
-          </w:p>
-          <w:p>
-            <w:r>
-              <w:t>Memcpy,</w:t>
+            <w:proofErr w:type="spellStart"/>
+            <w:r>
+              <w:t>Get_key</w:t>
+            </w:r>
+            <w:proofErr w:type="spellEnd"/>
+            <w:r>
+              <w:t>,</w:t>
+            </w:r>
+          </w:p>
+          <w:p>
+            <w:proofErr w:type="spellStart"/>
+            <w:r>
+              <w:t>Input_available</w:t>
+            </w:r>
+            <w:proofErr w:type="spellEnd"/>
+            <w:r>
+              <w:t>,</w:t>
+            </w:r>
+          </w:p>
+          <w:p>
+            <w:proofErr w:type="spellStart"/>
+            <w:r>
+              <w:t>Move_cursor</w:t>
+            </w:r>
+            <w:proofErr w:type="spellEnd"/>
+            <w:r>
+              <w:t>,</w:t>
+            </w:r>
+          </w:p>
+          <w:p>
+            <w:proofErr w:type="spellStart"/>
+            <w:r>
+              <w:t>Poll_input</w:t>
+            </w:r>
+            <w:proofErr w:type="spellEnd"/>
+            <w:r>
+              <w:t>,</w:t>
+            </w:r>
+          </w:p>
+          <w:p>
+            <w:proofErr w:type="spellStart"/>
+            <w:r>
+              <w:t>Print_after_cursor</w:t>
+            </w:r>
+            <w:proofErr w:type="spellEnd"/>
+            <w:r>
+              <w:t>,</w:t>
+            </w:r>
+          </w:p>
+          <w:p>
+            <w:proofErr w:type="spellStart"/>
+            <w:r>
+              <w:t>Wait_for_input</w:t>
+            </w:r>
+            <w:proofErr w:type="spellEnd"/>
+            <w:r>
+              <w:t>,</w:t>
+            </w:r>
+          </w:p>
+          <w:p>
+            <w:proofErr w:type="spellStart"/>
+            <w:r>
+              <w:t>Memcpy</w:t>
+            </w:r>
+            <w:proofErr w:type="spellEnd"/>
+            <w:r>
+              <w:t>,</w:t>
             </w:r>
           </w:p>
           <w:p>
@@ -187,14 +232,24 @@
             </w:r>
           </w:p>
           <w:p>
-            <w:r>
-              <w:t>Cmd_history,</w:t>
-            </w:r>
-          </w:p>
-          <w:p>
-            <w:r>
-              <w:t>Migration of command_handler</w:t>
-            </w:r>
+            <w:proofErr w:type="spellStart"/>
+            <w:r>
+              <w:t>Cmd_history</w:t>
+            </w:r>
+            <w:proofErr w:type="spellEnd"/>
+            <w:r>
+              <w:t>,</w:t>
+            </w:r>
+          </w:p>
+          <w:p>
+            <w:r>
+              <w:t xml:space="preserve">Migration of </w:t>
+            </w:r>
+            <w:proofErr w:type="spellStart"/>
+            <w:r>
+              <w:t>command_handler</w:t>
+            </w:r>
+            <w:proofErr w:type="spellEnd"/>
           </w:p>
           <w:p>
             <w:r>
@@ -220,15 +275,37 @@
             <w:r>
               <w:t>Fixed all memory leaks, testing and bugfixes</w:t>
             </w:r>
-            <w:bookmarkStart w:id="0" w:name="_GoBack"/>
-            <w:bookmarkEnd w:id="0"/>
           </w:p>
         </w:tc>
         <w:tc>
           <w:tcPr>
             <w:tcW w:w="1270" w:type="dxa"/>
           </w:tcPr>
-          <w:p/>
+          <w:p>
+            <w:r>
+              <w:t>R6 Architecture,</w:t>
+            </w:r>
+          </w:p>
+          <w:p>
+            <w:r>
+              <w:t>Help Pages,</w:t>
+            </w:r>
+          </w:p>
+          <w:p>
+            <w:r>
+              <w:t>Utility functions,</w:t>
+            </w:r>
+          </w:p>
+          <w:p>
+            <w:r>
+              <w:t>Inspection,</w:t>
+            </w:r>
+          </w:p>
+          <w:p>
+            <w:r>
+              <w:t>Bugfixes</w:t>
+            </w:r>
+          </w:p>
         </w:tc>
       </w:tr>
       <w:tr>
@@ -247,33 +324,63 @@
             <w:tcW w:w="2452" w:type="dxa"/>
           </w:tcPr>
           <w:p>
-            <w:r>
-              <w:t>Cmd_date,</w:t>
-            </w:r>
-          </w:p>
-          <w:p>
-            <w:r>
-              <w:t>Cmd_time,</w:t>
-            </w:r>
-          </w:p>
-          <w:p>
-            <w:r>
-              <w:t>Bcd_to_decimal,</w:t>
-            </w:r>
-          </w:p>
-          <w:p>
-            <w:r>
-              <w:t>Format_time,</w:t>
-            </w:r>
-          </w:p>
-          <w:p>
-            <w:r>
-              <w:t>Get_current_time,</w:t>
-            </w:r>
-          </w:p>
-          <w:p>
-            <w:r>
-              <w:t>Set_current_time,</w:t>
+            <w:proofErr w:type="spellStart"/>
+            <w:r>
+              <w:t>Cmd_date</w:t>
+            </w:r>
+            <w:proofErr w:type="spellEnd"/>
+            <w:r>
+              <w:t>,</w:t>
+            </w:r>
+          </w:p>
+          <w:p>
+            <w:proofErr w:type="spellStart"/>
+            <w:r>
+              <w:t>Cmd_time</w:t>
+            </w:r>
+            <w:proofErr w:type="spellEnd"/>
+            <w:r>
+              <w:t>,</w:t>
+            </w:r>
+          </w:p>
+          <w:p>
+            <w:proofErr w:type="spellStart"/>
+            <w:r>
+              <w:t>Bcd_to_decimal</w:t>
+            </w:r>
+            <w:proofErr w:type="spellEnd"/>
+            <w:r>
+              <w:t>,</w:t>
+            </w:r>
+          </w:p>
+          <w:p>
+            <w:proofErr w:type="spellStart"/>
+            <w:r>
+              <w:t>Format_time</w:t>
+            </w:r>
+            <w:proofErr w:type="spellEnd"/>
+            <w:r>
+              <w:t>,</w:t>
+            </w:r>
+          </w:p>
+          <w:p>
+            <w:proofErr w:type="spellStart"/>
+            <w:r>
+              <w:t>Get_current_time</w:t>
+            </w:r>
+            <w:proofErr w:type="spellEnd"/>
+            <w:r>
+              <w:t>,</w:t>
+            </w:r>
+          </w:p>
+          <w:p>
+            <w:proofErr w:type="spellStart"/>
+            <w:r>
+              <w:t>Set_current_time</w:t>
+            </w:r>
+            <w:proofErr w:type="spellEnd"/>
+            <w:r>
+              <w:t>,</w:t>
             </w:r>
           </w:p>
           <w:p>
@@ -282,8 +389,13 @@
             </w:r>
           </w:p>
           <w:p>
-            <w:r>
-              <w:t>Printf,</w:t>
+            <w:proofErr w:type="spellStart"/>
+            <w:r>
+              <w:t>Printf</w:t>
+            </w:r>
+            <w:proofErr w:type="spellEnd"/>
+            <w:r>
+              <w:t>,</w:t>
             </w:r>
           </w:p>
           <w:p>
@@ -303,17 +415,38 @@
           </w:p>
           <w:p>
             <w:r>
-              <w:t>Create pcb,</w:t>
-            </w:r>
-          </w:p>
-          <w:p>
-            <w:r>
-              <w:t>Unblock pcb,</w:t>
-            </w:r>
-          </w:p>
-          <w:p>
-            <w:r>
-              <w:t>Pcb structs,</w:t>
+              <w:t xml:space="preserve">Create </w:t>
+            </w:r>
+            <w:proofErr w:type="spellStart"/>
+            <w:r>
+              <w:t>pcb</w:t>
+            </w:r>
+            <w:proofErr w:type="spellEnd"/>
+            <w:r>
+              <w:t>,</w:t>
+            </w:r>
+          </w:p>
+          <w:p>
+            <w:r>
+              <w:t xml:space="preserve">Unblock </w:t>
+            </w:r>
+            <w:proofErr w:type="spellStart"/>
+            <w:r>
+              <w:t>pcb</w:t>
+            </w:r>
+            <w:proofErr w:type="spellEnd"/>
+            <w:r>
+              <w:t>,</w:t>
+            </w:r>
+          </w:p>
+          <w:p>
+            <w:proofErr w:type="spellStart"/>
+            <w:r>
+              <w:t>Pcb</w:t>
+            </w:r>
+            <w:proofErr w:type="spellEnd"/>
+            <w:r>
+              <w:t xml:space="preserve"> structs,</w:t>
             </w:r>
           </w:p>
           <w:p>
@@ -342,8 +475,13 @@
             </w:r>
           </w:p>
           <w:p>
-            <w:r>
-              <w:t>Cmd_infinity,</w:t>
+            <w:proofErr w:type="spellStart"/>
+            <w:r>
+              <w:t>Cmd_infinity</w:t>
+            </w:r>
+            <w:proofErr w:type="spellEnd"/>
+            <w:r>
+              <w:t>,</w:t>
             </w:r>
           </w:p>
           <w:p>
@@ -376,7 +514,46 @@
           <w:tcPr>
             <w:tcW w:w="1270" w:type="dxa"/>
           </w:tcPr>
-          <w:p/>
+          <w:p>
+            <w:r>
+              <w:t>Move,</w:t>
+            </w:r>
+          </w:p>
+          <w:p>
+            <w:r>
+              <w:t>Recursive file search for file mode,</w:t>
+            </w:r>
+          </w:p>
+          <w:p>
+            <w:proofErr w:type="spellStart"/>
+            <w:r>
+              <w:t>Prd</w:t>
+            </w:r>
+            <w:proofErr w:type="spellEnd"/>
+            <w:r>
+              <w:t>,</w:t>
+            </w:r>
+          </w:p>
+          <w:p>
+            <w:r>
+              <w:t>Root,</w:t>
+            </w:r>
+          </w:p>
+          <w:p>
+            <w:r>
+              <w:t>Exit,</w:t>
+            </w:r>
+          </w:p>
+          <w:p>
+            <w:r>
+              <w:t>Inspection,</w:t>
+            </w:r>
+          </w:p>
+          <w:p>
+            <w:r>
+              <w:t>Bugfixes</w:t>
+            </w:r>
+          </w:p>
         </w:tc>
       </w:tr>
       <w:tr>
@@ -395,33 +572,63 @@
             <w:tcW w:w="2452" w:type="dxa"/>
           </w:tcPr>
           <w:p>
-            <w:r>
-              <w:t>Cmd_help,</w:t>
-            </w:r>
-          </w:p>
-          <w:p>
-            <w:r>
-              <w:t>Cmd_version,</w:t>
-            </w:r>
-          </w:p>
-          <w:p>
-            <w:r>
-              <w:t>Get_current_time,</w:t>
-            </w:r>
-          </w:p>
-          <w:p>
-            <w:r>
-              <w:t>Set_current_time,</w:t>
-            </w:r>
-          </w:p>
-          <w:p>
-            <w:r>
-              <w:t>Cmd_date,</w:t>
-            </w:r>
-          </w:p>
-          <w:p>
-            <w:r>
-              <w:t>Cmd_time,</w:t>
+            <w:proofErr w:type="spellStart"/>
+            <w:r>
+              <w:t>Cmd_help</w:t>
+            </w:r>
+            <w:proofErr w:type="spellEnd"/>
+            <w:r>
+              <w:t>,</w:t>
+            </w:r>
+          </w:p>
+          <w:p>
+            <w:proofErr w:type="spellStart"/>
+            <w:r>
+              <w:t>Cmd_version</w:t>
+            </w:r>
+            <w:proofErr w:type="spellEnd"/>
+            <w:r>
+              <w:t>,</w:t>
+            </w:r>
+          </w:p>
+          <w:p>
+            <w:proofErr w:type="spellStart"/>
+            <w:r>
+              <w:t>Get_current_time</w:t>
+            </w:r>
+            <w:proofErr w:type="spellEnd"/>
+            <w:r>
+              <w:t>,</w:t>
+            </w:r>
+          </w:p>
+          <w:p>
+            <w:proofErr w:type="spellStart"/>
+            <w:r>
+              <w:t>Set_current_time</w:t>
+            </w:r>
+            <w:proofErr w:type="spellEnd"/>
+            <w:r>
+              <w:t>,</w:t>
+            </w:r>
+          </w:p>
+          <w:p>
+            <w:proofErr w:type="spellStart"/>
+            <w:r>
+              <w:t>Cmd_date</w:t>
+            </w:r>
+            <w:proofErr w:type="spellEnd"/>
+            <w:r>
+              <w:t>,</w:t>
+            </w:r>
+          </w:p>
+          <w:p>
+            <w:proofErr w:type="spellStart"/>
+            <w:r>
+              <w:t>Cmd_time</w:t>
+            </w:r>
+            <w:proofErr w:type="spellEnd"/>
+            <w:r>
+              <w:t>,</w:t>
             </w:r>
           </w:p>
           <w:p>
@@ -455,8 +662,13 @@
             </w:r>
           </w:p>
           <w:p>
-            <w:r>
-              <w:t>Users manual,</w:t>
+            <w:proofErr w:type="spellStart"/>
+            <w:r>
+              <w:t>Users manual</w:t>
+            </w:r>
+            <w:proofErr w:type="spellEnd"/>
+            <w:r>
+              <w:t>,</w:t>
             </w:r>
           </w:p>
           <w:p>
@@ -475,23 +687,40 @@
             </w:r>
           </w:p>
           <w:p>
-            <w:r>
-              <w:t>Cmd_alias,</w:t>
-            </w:r>
-          </w:p>
-          <w:p>
-            <w:r>
-              <w:t>Cmd_alarm,</w:t>
-            </w:r>
-          </w:p>
-          <w:p>
+            <w:proofErr w:type="spellStart"/>
+            <w:r>
+              <w:t>Cmd_alias</w:t>
+            </w:r>
+            <w:proofErr w:type="spellEnd"/>
+            <w:r>
+              <w:t>,</w:t>
+            </w:r>
+          </w:p>
+          <w:p>
+            <w:proofErr w:type="spellStart"/>
+            <w:r>
+              <w:t>Cmd_alarm</w:t>
+            </w:r>
+            <w:proofErr w:type="spellEnd"/>
+            <w:r>
+              <w:t>,</w:t>
+            </w:r>
+          </w:p>
+          <w:p>
+            <w:bookmarkStart w:id="0" w:name="_GoBack"/>
             <w:r>
               <w:t>General bugfixes,</w:t>
             </w:r>
-          </w:p>
-          <w:p>
-            <w:r>
-              <w:t>Users manual, Programmers manual,</w:t>
+            <w:bookmarkEnd w:id="0"/>
+          </w:p>
+          <w:p>
+            <w:proofErr w:type="spellStart"/>
+            <w:r>
+              <w:t>Users manual</w:t>
+            </w:r>
+            <w:proofErr w:type="spellEnd"/>
+            <w:r>
+              <w:t>, Programmers manual,</w:t>
             </w:r>
           </w:p>
           <w:p>
@@ -514,7 +743,51 @@
           <w:tcPr>
             <w:tcW w:w="1270" w:type="dxa"/>
           </w:tcPr>
-          <w:p/>
+          <w:p>
+            <w:r>
+              <w:t>FAT112 Architecture,</w:t>
+            </w:r>
+          </w:p>
+          <w:p>
+            <w:proofErr w:type="spellStart"/>
+            <w:r>
+              <w:t>Pbsi</w:t>
+            </w:r>
+            <w:proofErr w:type="spellEnd"/>
+            <w:r>
+              <w:t>,</w:t>
+            </w:r>
+          </w:p>
+          <w:p>
+            <w:r>
+              <w:t>Cd,</w:t>
+            </w:r>
+          </w:p>
+          <w:p>
+            <w:proofErr w:type="spellStart"/>
+            <w:r>
+              <w:t>loadCWD</w:t>
+            </w:r>
+            <w:proofErr w:type="spellEnd"/>
+            <w:r>
+              <w:t>,</w:t>
+            </w:r>
+          </w:p>
+          <w:p>
+            <w:r>
+              <w:t>Programmer’s manual,</w:t>
+            </w:r>
+          </w:p>
+          <w:p>
+            <w:r>
+              <w:t>User’s manual,</w:t>
+            </w:r>
+          </w:p>
+          <w:p>
+            <w:r>
+              <w:t>Inspection, Bugfixes</w:t>
+            </w:r>
+          </w:p>
         </w:tc>
       </w:tr>
       <w:tr>
@@ -533,43 +806,84 @@
             <w:tcW w:w="2452" w:type="dxa"/>
           </w:tcPr>
           <w:p>
-            <w:r>
-              <w:t>search_commands,</w:t>
-            </w:r>
-          </w:p>
-          <w:p>
-            <w:r>
-              <w:t>get_p_value,</w:t>
-            </w:r>
-          </w:p>
-          <w:p>
-            <w:r>
-              <w:t>set_flags,</w:t>
-            </w:r>
-          </w:p>
-          <w:p>
-            <w:r>
-              <w:t>set_flags_search_alias,</w:t>
-            </w:r>
-          </w:p>
-          <w:p>
-            <w:r>
-              <w:t>Cmd_help,</w:t>
-            </w:r>
-          </w:p>
-          <w:p>
-            <w:r>
-              <w:t>Cmd_clear,</w:t>
-            </w:r>
-          </w:p>
-          <w:p>
-            <w:r>
-              <w:t>Sprintf,</w:t>
-            </w:r>
-          </w:p>
-          <w:p>
-            <w:r>
-              <w:t>Itoa,</w:t>
+            <w:proofErr w:type="spellStart"/>
+            <w:r>
+              <w:t>search_commands</w:t>
+            </w:r>
+            <w:proofErr w:type="spellEnd"/>
+            <w:r>
+              <w:t>,</w:t>
+            </w:r>
+          </w:p>
+          <w:p>
+            <w:proofErr w:type="spellStart"/>
+            <w:r>
+              <w:t>get_p_value</w:t>
+            </w:r>
+            <w:proofErr w:type="spellEnd"/>
+            <w:r>
+              <w:t>,</w:t>
+            </w:r>
+          </w:p>
+          <w:p>
+            <w:proofErr w:type="spellStart"/>
+            <w:r>
+              <w:t>set_flags</w:t>
+            </w:r>
+            <w:proofErr w:type="spellEnd"/>
+            <w:r>
+              <w:t>,</w:t>
+            </w:r>
+          </w:p>
+          <w:p>
+            <w:proofErr w:type="spellStart"/>
+            <w:r>
+              <w:t>set_flags_search_alias</w:t>
+            </w:r>
+            <w:proofErr w:type="spellEnd"/>
+            <w:r>
+              <w:t>,</w:t>
+            </w:r>
+          </w:p>
+          <w:p>
+            <w:proofErr w:type="spellStart"/>
+            <w:r>
+              <w:t>Cmd_help</w:t>
+            </w:r>
+            <w:proofErr w:type="spellEnd"/>
+            <w:r>
+              <w:t>,</w:t>
+            </w:r>
+          </w:p>
+          <w:p>
+            <w:proofErr w:type="spellStart"/>
+            <w:r>
+              <w:lastRenderedPageBreak/>
+              <w:t>Cmd_clear</w:t>
+            </w:r>
+            <w:proofErr w:type="spellEnd"/>
+            <w:r>
+              <w:t>,</w:t>
+            </w:r>
+          </w:p>
+          <w:p>
+            <w:proofErr w:type="spellStart"/>
+            <w:r>
+              <w:t>Sprintf</w:t>
+            </w:r>
+            <w:proofErr w:type="spellEnd"/>
+            <w:r>
+              <w:t>,</w:t>
+            </w:r>
+          </w:p>
+          <w:p>
+            <w:proofErr w:type="spellStart"/>
+            <w:r>
+              <w:t>Itoa</w:t>
+            </w:r>
+            <w:proofErr w:type="spellEnd"/>
+            <w:r>
+              <w:t>,</w:t>
             </w:r>
           </w:p>
           <w:p>
@@ -578,8 +892,13 @@
             </w:r>
           </w:p>
           <w:p>
-            <w:r>
-              <w:t>Isnullorspace,</w:t>
+            <w:proofErr w:type="spellStart"/>
+            <w:r>
+              <w:t>Isnullorspace</w:t>
+            </w:r>
+            <w:proofErr w:type="spellEnd"/>
+            <w:r>
+              <w:t>,</w:t>
             </w:r>
           </w:p>
           <w:p>
@@ -595,26 +914,52 @@
           </w:tcPr>
           <w:p>
             <w:r>
+              <w:lastRenderedPageBreak/>
               <w:t>Help,</w:t>
             </w:r>
           </w:p>
           <w:p>
             <w:r>
-              <w:t>Block pcb,</w:t>
-            </w:r>
-          </w:p>
-          <w:p>
-            <w:r>
-              <w:t>Resume pcb,</w:t>
-            </w:r>
-          </w:p>
-          <w:p>
-            <w:r>
-              <w:t>Suspend pcb,</w:t>
-            </w:r>
-          </w:p>
-          <w:p>
-            <w:r>
+              <w:t xml:space="preserve">Block </w:t>
+            </w:r>
+            <w:proofErr w:type="spellStart"/>
+            <w:r>
+              <w:t>pcb</w:t>
+            </w:r>
+            <w:proofErr w:type="spellEnd"/>
+            <w:r>
+              <w:t>,</w:t>
+            </w:r>
+          </w:p>
+          <w:p>
+            <w:r>
+              <w:t xml:space="preserve">Resume </w:t>
+            </w:r>
+            <w:proofErr w:type="spellStart"/>
+            <w:r>
+              <w:t>pcb</w:t>
+            </w:r>
+            <w:proofErr w:type="spellEnd"/>
+            <w:r>
+              <w:t>,</w:t>
+            </w:r>
+          </w:p>
+          <w:p>
+            <w:r>
+              <w:t xml:space="preserve">Suspend </w:t>
+            </w:r>
+            <w:proofErr w:type="spellStart"/>
+            <w:r>
+              <w:t>pcb</w:t>
+            </w:r>
+            <w:proofErr w:type="spellEnd"/>
+            <w:r>
+              <w:t>,</w:t>
+            </w:r>
+          </w:p>
+          <w:p>
+            <w:r>
+              <w:lastRenderedPageBreak/>
               <w:t>No-flag,</w:t>
             </w:r>
           </w:p>
@@ -630,12 +975,18 @@
           </w:tcPr>
           <w:p>
             <w:r>
+              <w:lastRenderedPageBreak/>
               <w:t>Help,</w:t>
             </w:r>
           </w:p>
           <w:p>
-            <w:r>
-              <w:t>Sys_call,</w:t>
+            <w:proofErr w:type="spellStart"/>
+            <w:r>
+              <w:t>Sys_call</w:t>
+            </w:r>
+            <w:proofErr w:type="spellEnd"/>
+            <w:r>
+              <w:t>,</w:t>
             </w:r>
           </w:p>
           <w:p>
@@ -644,8 +995,13 @@
             </w:r>
           </w:p>
           <w:p>
-            <w:r>
-              <w:t>Irq.s,</w:t>
+            <w:proofErr w:type="spellStart"/>
+            <w:r>
+              <w:t>Irq.s</w:t>
+            </w:r>
+            <w:proofErr w:type="spellEnd"/>
+            <w:r>
+              <w:t>,</w:t>
             </w:r>
           </w:p>
           <w:p>
@@ -660,6 +1016,7 @@
           </w:p>
           <w:p>
             <w:r>
+              <w:lastRenderedPageBreak/>
               <w:t>Process loader,</w:t>
             </w:r>
           </w:p>
@@ -690,7 +1047,12 @@
           </w:tcPr>
           <w:p>
             <w:r>
-              <w:t>Restructured memory management, memory environment, testing and bugfixes</w:t>
+              <w:lastRenderedPageBreak/>
+              <w:t xml:space="preserve">Restructured memory management, memory environment, testing </w:t>
+            </w:r>
+            <w:r>
+              <w:lastRenderedPageBreak/>
+              <w:t>and bugfixes</w:t>
             </w:r>
           </w:p>
         </w:tc>
@@ -698,6 +1060,68 @@
           <w:tcPr>
             <w:tcW w:w="1270" w:type="dxa"/>
           </w:tcPr>
+          <w:p>
+            <w:r>
+              <w:lastRenderedPageBreak/>
+              <w:t>Flow Architecture,</w:t>
+            </w:r>
+          </w:p>
+          <w:p>
+            <w:r>
+              <w:t>Utility Functions,</w:t>
+            </w:r>
+          </w:p>
+          <w:p>
+            <w:r>
+              <w:t>Ls,</w:t>
+            </w:r>
+          </w:p>
+          <w:p>
+            <w:r>
+              <w:lastRenderedPageBreak/>
+              <w:t>Type,</w:t>
+            </w:r>
+          </w:p>
+          <w:p>
+            <w:r>
+              <w:t>Rename,</w:t>
+            </w:r>
+          </w:p>
+          <w:p>
+            <w:proofErr w:type="spellStart"/>
+            <w:r>
+              <w:t>loadFAT</w:t>
+            </w:r>
+            <w:proofErr w:type="spellEnd"/>
+            <w:r>
+              <w:t>,</w:t>
+            </w:r>
+          </w:p>
+          <w:p>
+            <w:proofErr w:type="spellStart"/>
+            <w:r>
+              <w:t>loadCWD</w:t>
+            </w:r>
+            <w:proofErr w:type="spellEnd"/>
+            <w:r>
+              <w:t>,</w:t>
+            </w:r>
+          </w:p>
+          <w:p>
+            <w:r>
+              <w:t>getters</w:t>
+            </w:r>
+          </w:p>
+          <w:p>
+            <w:r>
+              <w:t>Inspection,</w:t>
+            </w:r>
+          </w:p>
+          <w:p>
+            <w:r>
+              <w:t>General Bugfixes</w:t>
+            </w:r>
+          </w:p>
           <w:p/>
         </w:tc>
       </w:tr>
@@ -953,6 +1377,7 @@
     <w:lsdException w:name="HTML Sample" w:semiHidden="1" w:unhideWhenUsed="1"/>
     <w:lsdException w:name="HTML Typewriter" w:semiHidden="1" w:unhideWhenUsed="1"/>
     <w:lsdException w:name="HTML Variable" w:semiHidden="1" w:unhideWhenUsed="1"/>
+    <w:lsdException w:name="Normal Table" w:semiHidden="1" w:unhideWhenUsed="1"/>
     <w:lsdException w:name="annotation subject" w:semiHidden="1" w:unhideWhenUsed="1"/>
     <w:lsdException w:name="No List" w:semiHidden="1" w:unhideWhenUsed="1"/>
     <w:lsdException w:name="Outline List 1" w:semiHidden="1" w:unhideWhenUsed="1"/>
@@ -999,8 +1424,10 @@
     <w:lsdException w:name="Table Subtle 2" w:semiHidden="1" w:unhideWhenUsed="1"/>
     <w:lsdException w:name="Table Web 1" w:semiHidden="1" w:unhideWhenUsed="1"/>
     <w:lsdException w:name="Table Web 2" w:semiHidden="1" w:unhideWhenUsed="1"/>
+    <w:lsdException w:name="Table Web 3" w:semiHidden="1" w:unhideWhenUsed="1"/>
     <w:lsdException w:name="Balloon Text" w:semiHidden="1" w:unhideWhenUsed="1"/>
     <w:lsdException w:name="Table Grid" w:uiPriority="39"/>
+    <w:lsdException w:name="Table Theme" w:semiHidden="1" w:unhideWhenUsed="1"/>
     <w:lsdException w:name="Placeholder Text" w:semiHidden="1"/>
     <w:lsdException w:name="No Spacing" w:uiPriority="1" w:qFormat="1"/>
     <w:lsdException w:name="Light Shading" w:uiPriority="60"/>
